--- a/Program Submission Template (3).docx
+++ b/Program Submission Template (3).docx
@@ -62,23 +62,10 @@
         <w:tab/>
       </w:r>
       <w:r>
-        <w:rPr>
-          <w:highlight w:val="yellow"/>
-        </w:rPr>
-        <w:t>\</w:t>
-      </w:r>
-      <w:r>
-        <w:rPr>
-          <w:highlight w:val="yellow"/>
-        </w:rPr>
-        <w:t>Repo</w:t>
-      </w:r>
-      <w:r>
-        <w:rPr>
-          <w:highlight w:val="yellow"/>
-        </w:rPr>
-        <w:t>\Name</w:t>
-      </w:r>
+        <w:t>https://github.com/otc-java-2-101/goo</w:t>
+      </w:r>
+      <w:bookmarkStart w:id="0" w:name="_GoBack"/>
+      <w:bookmarkEnd w:id="0"/>
     </w:p>
     <w:p>
       <w:r>
@@ -1682,8 +1669,6 @@
             </w:r>
           </w:p>
         </w:tc>
-        <w:bookmarkStart w:id="0" w:name="_GoBack"/>
-        <w:bookmarkEnd w:id="0"/>
       </w:tr>
       <w:tr>
         <w:tc>
@@ -2319,6 +2304,7 @@
   <w:style w:type="character" w:default="1" w:styleId="DefaultParagraphFont">
     <w:name w:val="Default Paragraph Font"/>
     <w:uiPriority w:val="1"/>
+    <w:semiHidden/>
     <w:unhideWhenUsed/>
   </w:style>
   <w:style w:type="table" w:default="1" w:styleId="TableNormal">
